--- a/经典面试题/跨域及跨域的解决方案.docx
+++ b/经典面试题/跨域及跨域的解决方案.docx
@@ -223,61 +223,6 @@
           <w:lang w:val="en-US" w:eastAsia="zh-CN" w:bidi="ar-SA"/>
         </w:rPr>
         <w:t>、 nginx代理跨域</w:t>
-      </w:r>
-      <w:r>
-        <w:rPr>
-          <w:rFonts w:hint="default" w:eastAsia="宋体" w:asciiTheme="minorAscii" w:hAnsiTheme="minorAscii" w:cstheme="minorBidi"/>
-          <w:b w:val="0"/>
-          <w:kern w:val="2"/>
-          <w:sz w:val="24"/>
-          <w:szCs w:val="24"/>
-          <w:lang w:val="en-US" w:eastAsia="zh-CN" w:bidi="ar-SA"/>
-        </w:rPr>
-        <w:br w:type="textWrapping"/>
-      </w:r>
-      <w:r>
-        <w:rPr>
-          <w:rFonts w:hint="eastAsia" w:cstheme="minorBidi"/>
-          <w:b w:val="0"/>
-          <w:kern w:val="2"/>
-          <w:sz w:val="24"/>
-          <w:szCs w:val="24"/>
-          <w:lang w:val="en-US" w:eastAsia="zh-CN" w:bidi="ar-SA"/>
-        </w:rPr>
-        <w:t>4</w:t>
-      </w:r>
-      <w:r>
-        <w:rPr>
-          <w:rFonts w:hint="default" w:eastAsia="宋体" w:asciiTheme="minorAscii" w:hAnsiTheme="minorAscii" w:cstheme="minorBidi"/>
-          <w:b w:val="0"/>
-          <w:kern w:val="2"/>
-          <w:sz w:val="24"/>
-          <w:szCs w:val="24"/>
-          <w:lang w:val="en-US" w:eastAsia="zh-CN" w:bidi="ar-SA"/>
-        </w:rPr>
-        <w:t>、 nodejs中间件代理跨域</w:t>
-      </w:r>
-      <w:r>
-        <w:rPr>
-          <w:rFonts w:hint="default" w:eastAsia="宋体" w:asciiTheme="minorAscii" w:hAnsiTheme="minorAscii" w:cstheme="minorBidi"/>
-          <w:b w:val="0"/>
-          <w:kern w:val="2"/>
-          <w:sz w:val="24"/>
-          <w:szCs w:val="24"/>
-          <w:lang w:val="en-US" w:eastAsia="zh-CN" w:bidi="ar-SA"/>
-        </w:rPr>
-        <w:br w:type="textWrapping"/>
-      </w:r>
-      <w:r>
-        <w:rPr>
-          <w:rFonts w:hint="default" w:eastAsia="宋体" w:asciiTheme="minorAscii" w:hAnsiTheme="minorAscii" w:cstheme="minorBidi"/>
-          <w:b w:val="0"/>
-          <w:kern w:val="2"/>
-          <w:sz w:val="24"/>
-          <w:szCs w:val="24"/>
-          <w:lang w:val="en-US" w:eastAsia="zh-CN" w:bidi="ar-SA"/>
-        </w:rPr>
-        <w:t>9、 WebSocket协议跨域</w:t>
       </w:r>
     </w:p>
     <w:p>
@@ -305,7 +250,6 @@
           <w:spacing w:val="0"/>
           <w:sz w:val="24"/>
           <w:szCs w:val="24"/>
-          <w:bdr w:val="none" w:color="auto" w:sz="0" w:space="0"/>
         </w:rPr>
       </w:pPr>
       <w:r>
@@ -332,7 +276,6 @@
           <w:spacing w:val="0"/>
           <w:sz w:val="24"/>
           <w:szCs w:val="24"/>
-          <w:bdr w:val="none" w:color="auto" w:sz="0" w:space="0"/>
         </w:rPr>
         <w:t>前端代码</w:t>
       </w:r>
@@ -345,7 +288,6 @@
           <w:spacing w:val="0"/>
           <w:sz w:val="22"/>
           <w:szCs w:val="22"/>
-          <w:bdr w:val="none" w:color="auto" w:sz="0" w:space="0"/>
         </w:rPr>
         <w:br w:type="textWrapping"/>
       </w:r>
@@ -413,7 +355,6 @@
           <w:spacing w:val="0"/>
           <w:sz w:val="22"/>
           <w:szCs w:val="22"/>
-          <w:bdr w:val="none" w:color="auto" w:sz="0" w:space="0"/>
         </w:rPr>
         <w:br w:type="textWrapping"/>
       </w:r>
@@ -426,7 +367,6 @@
           <w:spacing w:val="0"/>
           <w:sz w:val="24"/>
           <w:szCs w:val="24"/>
-          <w:bdr w:val="none" w:color="auto" w:sz="0" w:space="0"/>
         </w:rPr>
         <w:t> </w:t>
       </w:r>
@@ -456,19 +396,17 @@
           <w:spacing w:val="0"/>
           <w:sz w:val="24"/>
           <w:szCs w:val="24"/>
-          <w:bdr w:val="none" w:color="auto" w:sz="0" w:space="0"/>
-        </w:rPr>
-      </w:pPr>
-      <w:r>
-        <w:rPr>
-          <w:rFonts w:hint="default" w:ascii="Arial" w:hAnsi="Arial" w:eastAsia="Arial" w:cs="Arial"/>
-          <w:i w:val="0"/>
-          <w:caps w:val="0"/>
-          <w:color w:val="222222"/>
-          <w:spacing w:val="0"/>
-          <w:sz w:val="24"/>
-          <w:szCs w:val="24"/>
-          <w:bdr w:val="none" w:color="auto" w:sz="0" w:space="0"/>
+        </w:rPr>
+      </w:pPr>
+      <w:r>
+        <w:rPr>
+          <w:rFonts w:hint="default" w:ascii="Arial" w:hAnsi="Arial" w:eastAsia="Arial" w:cs="Arial"/>
+          <w:i w:val="0"/>
+          <w:caps w:val="0"/>
+          <w:color w:val="222222"/>
+          <w:spacing w:val="0"/>
+          <w:sz w:val="24"/>
+          <w:szCs w:val="24"/>
         </w:rPr>
         <w:t>服务器代码</w:t>
       </w:r>
@@ -481,7 +419,6 @@
           <w:spacing w:val="0"/>
           <w:sz w:val="22"/>
           <w:szCs w:val="22"/>
-          <w:bdr w:val="none" w:color="auto" w:sz="0" w:space="0"/>
         </w:rPr>
         <w:br w:type="textWrapping"/>
       </w:r>
@@ -495,7 +432,6 @@
           <w:sz w:val="24"/>
           <w:szCs w:val="24"/>
           <w:u w:val="none"/>
-          <w:bdr w:val="none" w:color="auto" w:sz="0" w:space="0"/>
         </w:rPr>
         <w:drawing>
           <wp:inline distT="0" distB="0" distL="114300" distR="114300">
@@ -550,7 +486,6 @@
           <w:spacing w:val="0"/>
           <w:sz w:val="22"/>
           <w:szCs w:val="22"/>
-          <w:bdr w:val="none" w:color="auto" w:sz="0" w:space="0"/>
         </w:rPr>
         <w:br w:type="textWrapping"/>
       </w:r>
@@ -563,7 +498,6 @@
           <w:spacing w:val="0"/>
           <w:sz w:val="24"/>
           <w:szCs w:val="24"/>
-          <w:bdr w:val="none" w:color="auto" w:sz="0" w:space="0"/>
         </w:rPr>
         <w:t> 使用该方式的缺点：</w:t>
       </w:r>
@@ -576,7 +510,6 @@
           <w:spacing w:val="0"/>
           <w:sz w:val="24"/>
           <w:szCs w:val="24"/>
-          <w:bdr w:val="none" w:color="auto" w:sz="0" w:space="0"/>
         </w:rPr>
         <w:t>请求方式只能是get请求</w:t>
       </w:r>
@@ -614,7 +547,6 @@
           <w:spacing w:val="0"/>
           <w:sz w:val="22"/>
           <w:szCs w:val="22"/>
-          <w:bdr w:val="none" w:color="auto" w:sz="0" w:space="0"/>
         </w:rPr>
         <w:br w:type="textWrapping"/>
       </w:r>
@@ -664,7 +596,6 @@
           <w:spacing w:val="0"/>
           <w:sz w:val="22"/>
           <w:szCs w:val="22"/>
-          <w:bdr w:val="none" w:color="auto" w:sz="0" w:space="0"/>
         </w:rPr>
         <w:br w:type="textWrapping"/>
       </w:r>
@@ -677,7 +608,6 @@
           <w:spacing w:val="0"/>
           <w:sz w:val="24"/>
           <w:szCs w:val="24"/>
-          <w:bdr w:val="none" w:color="auto" w:sz="0" w:space="0"/>
         </w:rPr>
         <w:t>插件下载网址：</w:t>
       </w:r>
@@ -691,7 +621,6 @@
           <w:sz w:val="24"/>
           <w:szCs w:val="24"/>
           <w:u w:val="none"/>
-          <w:bdr w:val="none" w:color="auto" w:sz="0" w:space="0"/>
         </w:rPr>
         <w:fldChar w:fldCharType="begin"/>
       </w:r>
@@ -705,7 +634,6 @@
           <w:sz w:val="24"/>
           <w:szCs w:val="24"/>
           <w:u w:val="none"/>
-          <w:bdr w:val="none" w:color="auto" w:sz="0" w:space="0"/>
         </w:rPr>
         <w:instrText xml:space="preserve"> HYPERLINK "https://github.com/jaubourg/jquery-jsonp" \o "jsonp插件下载" \t "https://www.cnblogs.com/itmacy/p/_blank" </w:instrText>
       </w:r>
@@ -719,7 +647,6 @@
           <w:sz w:val="24"/>
           <w:szCs w:val="24"/>
           <w:u w:val="none"/>
-          <w:bdr w:val="none" w:color="auto" w:sz="0" w:space="0"/>
         </w:rPr>
         <w:fldChar w:fldCharType="separate"/>
       </w:r>
@@ -734,7 +661,6 @@
           <w:sz w:val="24"/>
           <w:szCs w:val="24"/>
           <w:u w:val="none"/>
-          <w:bdr w:val="none" w:color="auto" w:sz="0" w:space="0"/>
         </w:rPr>
         <w:t>https://github.com/jaubourg/jquery-jsonp</w:t>
       </w:r>
@@ -748,7 +674,6 @@
           <w:sz w:val="24"/>
           <w:szCs w:val="24"/>
           <w:u w:val="none"/>
-          <w:bdr w:val="none" w:color="auto" w:sz="0" w:space="0"/>
         </w:rPr>
         <w:fldChar w:fldCharType="end"/>
       </w:r>
@@ -761,7 +686,6 @@
           <w:spacing w:val="0"/>
           <w:sz w:val="22"/>
           <w:szCs w:val="22"/>
-          <w:bdr w:val="none" w:color="auto" w:sz="0" w:space="0"/>
         </w:rPr>
         <w:br w:type="textWrapping"/>
       </w:r>
@@ -774,7 +698,6 @@
           <w:spacing w:val="0"/>
           <w:sz w:val="24"/>
           <w:szCs w:val="24"/>
-          <w:bdr w:val="none" w:color="auto" w:sz="0" w:space="0"/>
         </w:rPr>
         <w:t>前端代码</w:t>
       </w:r>
@@ -787,7 +710,6 @@
           <w:spacing w:val="0"/>
           <w:sz w:val="22"/>
           <w:szCs w:val="22"/>
-          <w:bdr w:val="none" w:color="auto" w:sz="0" w:space="0"/>
         </w:rPr>
         <w:br w:type="textWrapping"/>
       </w:r>
@@ -801,7 +723,6 @@
           <w:sz w:val="24"/>
           <w:szCs w:val="24"/>
           <w:u w:val="none"/>
-          <w:bdr w:val="none" w:color="auto" w:sz="0" w:space="0"/>
         </w:rPr>
         <w:drawing>
           <wp:inline distT="0" distB="0" distL="114300" distR="114300">
@@ -872,19 +793,17 @@
           <w:spacing w:val="0"/>
           <w:sz w:val="24"/>
           <w:szCs w:val="24"/>
-          <w:bdr w:val="none" w:color="auto" w:sz="0" w:space="0"/>
-        </w:rPr>
-      </w:pPr>
-      <w:r>
-        <w:rPr>
-          <w:rFonts w:hint="default" w:ascii="Arial" w:hAnsi="Arial" w:eastAsia="Arial" w:cs="Arial"/>
-          <w:i w:val="0"/>
-          <w:caps w:val="0"/>
-          <w:color w:val="222222"/>
-          <w:spacing w:val="0"/>
-          <w:sz w:val="24"/>
-          <w:szCs w:val="24"/>
-          <w:bdr w:val="none" w:color="auto" w:sz="0" w:space="0"/>
+        </w:rPr>
+      </w:pPr>
+      <w:r>
+        <w:rPr>
+          <w:rFonts w:hint="default" w:ascii="Arial" w:hAnsi="Arial" w:eastAsia="Arial" w:cs="Arial"/>
+          <w:i w:val="0"/>
+          <w:caps w:val="0"/>
+          <w:color w:val="222222"/>
+          <w:spacing w:val="0"/>
+          <w:sz w:val="24"/>
+          <w:szCs w:val="24"/>
         </w:rPr>
         <w:t>服务器代码</w:t>
       </w:r>
@@ -897,7 +816,6 @@
           <w:spacing w:val="0"/>
           <w:sz w:val="22"/>
           <w:szCs w:val="22"/>
-          <w:bdr w:val="none" w:color="auto" w:sz="0" w:space="0"/>
         </w:rPr>
         <w:br w:type="textWrapping"/>
       </w:r>
@@ -911,7 +829,6 @@
           <w:sz w:val="24"/>
           <w:szCs w:val="24"/>
           <w:u w:val="none"/>
-          <w:bdr w:val="none" w:color="auto" w:sz="0" w:space="0"/>
         </w:rPr>
         <w:drawing>
           <wp:inline distT="0" distB="0" distL="114300" distR="114300">
@@ -966,7 +883,6 @@
           <w:spacing w:val="0"/>
           <w:sz w:val="22"/>
           <w:szCs w:val="22"/>
-          <w:bdr w:val="none" w:color="auto" w:sz="0" w:space="0"/>
         </w:rPr>
         <w:br w:type="textWrapping"/>
       </w:r>
@@ -979,7 +895,6 @@
           <w:spacing w:val="0"/>
           <w:sz w:val="24"/>
           <w:szCs w:val="24"/>
-          <w:bdr w:val="none" w:color="auto" w:sz="0" w:space="0"/>
         </w:rPr>
         <w:t> 使用该方式的特点：</w:t>
       </w:r>
@@ -992,7 +907,6 @@
           <w:spacing w:val="0"/>
           <w:sz w:val="24"/>
           <w:szCs w:val="24"/>
-          <w:bdr w:val="none" w:color="auto" w:sz="0" w:space="0"/>
         </w:rPr>
         <w:t>与方式一相比，请求方式不只局限于get请求，还可以是post请求，但从服务器获取的数据依然是jsonp格式</w:t>
       </w:r>
@@ -1040,7 +954,6 @@
           <w:spacing w:val="0"/>
           <w:sz w:val="22"/>
           <w:szCs w:val="22"/>
-          <w:bdr w:val="none" w:color="auto" w:sz="0" w:space="0"/>
         </w:rPr>
         <w:br w:type="textWrapping"/>
       </w:r>
@@ -1053,7 +966,6 @@
           <w:spacing w:val="0"/>
           <w:sz w:val="24"/>
           <w:szCs w:val="24"/>
-          <w:bdr w:val="none" w:color="auto" w:sz="0" w:space="0"/>
         </w:rPr>
         <w:t>前端代码</w:t>
       </w:r>
@@ -1066,7 +978,6 @@
           <w:spacing w:val="0"/>
           <w:sz w:val="22"/>
           <w:szCs w:val="22"/>
-          <w:bdr w:val="none" w:color="auto" w:sz="0" w:space="0"/>
         </w:rPr>
         <w:br w:type="textWrapping"/>
       </w:r>
@@ -1080,7 +991,6 @@
           <w:sz w:val="24"/>
           <w:szCs w:val="24"/>
           <w:u w:val="none"/>
-          <w:bdr w:val="none" w:color="auto" w:sz="0" w:space="0"/>
         </w:rPr>
         <w:drawing>
           <wp:inline distT="0" distB="0" distL="114300" distR="114300">
@@ -1151,23 +1061,23 @@
           <w:spacing w:val="0"/>
           <w:sz w:val="24"/>
           <w:szCs w:val="24"/>
-          <w:bdr w:val="none" w:color="auto" w:sz="0" w:space="0"/>
-          <w:lang w:val="en-US" w:eastAsia="zh-CN"/>
-        </w:rPr>
-      </w:pPr>
-      <w:r>
-        <w:rPr>
-          <w:rFonts w:hint="default" w:ascii="Arial" w:hAnsi="Arial" w:eastAsia="Arial" w:cs="Arial"/>
-          <w:i w:val="0"/>
-          <w:caps w:val="0"/>
-          <w:color w:val="222222"/>
-          <w:spacing w:val="0"/>
-          <w:sz w:val="24"/>
-          <w:szCs w:val="24"/>
-          <w:bdr w:val="none" w:color="auto" w:sz="0" w:space="0"/>
+          <w:lang w:val="en-US" w:eastAsia="zh-CN"/>
+        </w:rPr>
+      </w:pPr>
+      <w:r>
+        <w:rPr>
+          <w:rFonts w:hint="default" w:ascii="Arial" w:hAnsi="Arial" w:eastAsia="Arial" w:cs="Arial"/>
+          <w:i w:val="0"/>
+          <w:caps w:val="0"/>
+          <w:color w:val="222222"/>
+          <w:spacing w:val="0"/>
+          <w:sz w:val="24"/>
+          <w:szCs w:val="24"/>
         </w:rPr>
         <w:t>服务器代码</w:t>
       </w:r>
+      <w:bookmarkStart w:id="0" w:name="_GoBack"/>
+      <w:bookmarkEnd w:id="0"/>
       <w:r>
         <w:rPr>
           <w:rFonts w:hint="default" w:ascii="Arial" w:hAnsi="Arial" w:eastAsia="Arial" w:cs="Arial"/>
@@ -1177,7 +1087,6 @@
           <w:spacing w:val="0"/>
           <w:sz w:val="22"/>
           <w:szCs w:val="22"/>
-          <w:bdr w:val="none" w:color="auto" w:sz="0" w:space="0"/>
         </w:rPr>
         <w:br w:type="textWrapping"/>
       </w:r>
@@ -1191,7 +1100,6 @@
           <w:sz w:val="24"/>
           <w:szCs w:val="24"/>
           <w:u w:val="none"/>
-          <w:bdr w:val="none" w:color="auto" w:sz="0" w:space="0"/>
         </w:rPr>
         <w:drawing>
           <wp:inline distT="0" distB="0" distL="114300" distR="114300">
@@ -1246,7 +1154,6 @@
           <w:spacing w:val="0"/>
           <w:sz w:val="22"/>
           <w:szCs w:val="22"/>
-          <w:bdr w:val="none" w:color="auto" w:sz="0" w:space="0"/>
         </w:rPr>
         <w:br w:type="textWrapping"/>
       </w:r>
@@ -1259,7 +1166,6 @@
           <w:spacing w:val="0"/>
           <w:sz w:val="24"/>
           <w:szCs w:val="24"/>
-          <w:bdr w:val="none" w:color="auto" w:sz="0" w:space="0"/>
         </w:rPr>
         <w:t>使用该方式的特点：</w:t>
       </w:r>
@@ -1272,7 +1178,6 @@
           <w:spacing w:val="0"/>
           <w:sz w:val="24"/>
           <w:szCs w:val="24"/>
-          <w:bdr w:val="none" w:color="auto" w:sz="0" w:space="0"/>
         </w:rPr>
         <w:t>与前两种方式相比，前端代码和未处理跨域前一样，即普通的ajax请求，但服务器代码添加了一段解决跨域的代码</w:t>
       </w:r>
@@ -1285,7 +1190,6 @@
           <w:spacing w:val="0"/>
           <w:sz w:val="22"/>
           <w:szCs w:val="22"/>
-          <w:bdr w:val="none" w:color="auto" w:sz="0" w:space="0"/>
         </w:rPr>
         <w:br w:type="textWrapping"/>
       </w:r>
@@ -1298,7 +1202,6 @@
           <w:spacing w:val="0"/>
           <w:sz w:val="24"/>
           <w:szCs w:val="24"/>
-          <w:bdr w:val="none" w:color="auto" w:sz="0" w:space="0"/>
         </w:rPr>
         <w:t>  </w:t>
       </w:r>
@@ -1413,7 +1316,6 @@
           <w:spacing w:val="0"/>
           <w:sz w:val="22"/>
           <w:szCs w:val="22"/>
-          <w:bdr w:val="none" w:color="auto" w:sz="0" w:space="0"/>
         </w:rPr>
         <w:br w:type="textWrapping"/>
       </w:r>
@@ -1433,7 +1335,6 @@
           <w:spacing w:val="0"/>
           <w:sz w:val="22"/>
           <w:szCs w:val="22"/>
-          <w:bdr w:val="none" w:color="auto" w:sz="0" w:space="0"/>
         </w:rPr>
         <w:br w:type="textWrapping"/>
       </w:r>
@@ -1446,7 +1347,6 @@
           <w:spacing w:val="0"/>
           <w:sz w:val="22"/>
           <w:szCs w:val="22"/>
-          <w:bdr w:val="none" w:color="auto" w:sz="0" w:space="0"/>
           <w:lang w:val="en-US" w:eastAsia="zh-CN"/>
         </w:rPr>
         <w:tab/>
@@ -1473,7 +1373,6 @@
           <w:spacing w:val="0"/>
           <w:sz w:val="22"/>
           <w:szCs w:val="22"/>
-          <w:bdr w:val="none" w:color="auto" w:sz="0" w:space="0"/>
         </w:rPr>
         <w:br w:type="textWrapping"/>
       </w:r>
@@ -1487,7 +1386,6 @@
           <w:sz w:val="24"/>
           <w:szCs w:val="24"/>
           <w:u w:val="none"/>
-          <w:bdr w:val="none" w:color="auto" w:sz="0" w:space="0"/>
         </w:rPr>
         <w:drawing>
           <wp:inline distT="0" distB="0" distL="114300" distR="114300">
@@ -1542,7 +1440,6 @@
           <w:spacing w:val="0"/>
           <w:sz w:val="22"/>
           <w:szCs w:val="22"/>
-          <w:bdr w:val="none" w:color="auto" w:sz="0" w:space="0"/>
         </w:rPr>
         <w:br w:type="textWrapping"/>
       </w:r>
@@ -1561,7 +1458,6 @@
           <w:spacing w:val="0"/>
           <w:sz w:val="22"/>
           <w:szCs w:val="22"/>
-          <w:bdr w:val="none" w:color="auto" w:sz="0" w:space="0"/>
         </w:rPr>
         <w:br w:type="textWrapping"/>
       </w:r>
@@ -1575,7 +1471,6 @@
           <w:sz w:val="24"/>
           <w:szCs w:val="24"/>
           <w:u w:val="none"/>
-          <w:bdr w:val="none" w:color="auto" w:sz="0" w:space="0"/>
         </w:rPr>
         <w:drawing>
           <wp:inline distT="0" distB="0" distL="114300" distR="114300">
@@ -1800,8 +1695,6 @@
           <w:lang w:val="en-US" w:eastAsia="zh-CN" w:bidi="ar"/>
         </w:rPr>
       </w:pPr>
-      <w:bookmarkStart w:id="0" w:name="_GoBack"/>
-      <w:bookmarkEnd w:id="0"/>
       <w:r>
         <w:rPr>
           <w:rStyle w:val="14"/>
